--- a/WordDocuments/Aptos/0076.docx
+++ b/WordDocuments/Aptos/0076.docx
@@ -12,7 +12,7 @@
           <w:color w:val="000000"/>
           <w:sz w:val="44"/>
         </w:rPr>
-        <w:t>Evolution's Dance: The Symphony of Life's Diversity</w:t>
+        <w:t>Exploring the Wonders of Chemistry: A Journey into the Realm of Matter and Its Transformations</w:t>
       </w:r>
     </w:p>
     <w:p>
@@ -26,7 +26,23 @@
           <w:color w:val="000000"/>
           <w:sz w:val="36"/>
         </w:rPr>
-        <w:t>Jane Kingsley</w:t>
+        <w:t>Dr</w:t>
+      </w:r>
+      <w:r>
+        <w:rPr>
+          <w:rFonts w:ascii="Aptos" w:hAnsi="Aptos"/>
+          <w:color w:val="000000"/>
+          <w:sz w:val="36"/>
+        </w:rPr>
+        <w:t>.</w:t>
+      </w:r>
+      <w:r>
+        <w:rPr>
+          <w:rFonts w:ascii="Aptos" w:hAnsi="Aptos"/>
+          <w:color w:val="000000"/>
+          <w:sz w:val="36"/>
+        </w:rPr>
+        <w:t xml:space="preserve"> Eldon Peters</w:t>
       </w:r>
     </w:p>
     <w:p>
@@ -39,7 +55,7 @@
           <w:color w:val="000000"/>
           <w:sz w:val="32"/>
         </w:rPr>
-        <w:t>janekingsley@scientificenigma</w:t>
+        <w:t>eldonpeters@</w:t>
       </w:r>
       <w:r>
         <w:rPr>
@@ -55,7 +71,7 @@
           <w:color w:val="000000"/>
           <w:sz w:val="32"/>
         </w:rPr>
-        <w:t>com</w:t>
+        <w:t>edu</w:t>
       </w:r>
     </w:p>
     <w:p/>
@@ -66,7 +82,7 @@
           <w:color w:val="000000"/>
           <w:sz w:val="24"/>
         </w:rPr>
-        <w:t>Within the grand tapestry of life, evolution weaves an intricate dance, orchestrating the symphony of biodiversity</w:t>
+        <w:t>Within the realm of science, Chemistry stands as an awe-inspiring tapestry of wonders, unraveling the secrets of matter and its intricate transformations</w:t>
       </w:r>
       <w:r>
         <w:rPr>
@@ -82,7 +98,7 @@
           <w:color w:val="000000"/>
           <w:sz w:val="24"/>
         </w:rPr>
-        <w:t xml:space="preserve"> From the microscopic realm of single-celled organisms to the towering majesty of ancient trees, the diversity of life is a testament to nature's creative genius</w:t>
+        <w:t xml:space="preserve"> We begin our exploration by unveiling the fundamental principles that govern the behavior of atoms, the basic building blocks of the universe</w:t>
       </w:r>
       <w:r>
         <w:rPr>
@@ -98,7 +114,7 @@
           <w:color w:val="000000"/>
           <w:sz w:val="24"/>
         </w:rPr>
-        <w:t xml:space="preserve"> This intricate ballet of life, unfolding over billions of years, has been shaped by the interplay of natural selection, genetic drift, and the relentless pursuit of survival</w:t>
+        <w:t xml:space="preserve"> These tiny particles, with their whirling electrons and mysterious forces, are the canvas upon which chemistry paints its vibrant hues</w:t>
       </w:r>
       <w:r>
         <w:rPr>
@@ -114,7 +130,23 @@
           <w:color w:val="000000"/>
           <w:sz w:val="24"/>
         </w:rPr>
-        <w:t xml:space="preserve"> The dance of evolution has crafted a breathtaking array of adaptations, each a testament to the resilience and ingenuity of life</w:t>
+        <w:t xml:space="preserve"> We then delve into the enigmatic world of chemical reactions, where substances undergo dramatic transformations, creating and breaking bonds with the elegance of a cosmic dance</w:t>
+      </w:r>
+      <w:r>
+        <w:rPr>
+          <w:rFonts w:ascii="Aptos" w:hAnsi="Aptos"/>
+          <w:color w:val="000000"/>
+          <w:sz w:val="24"/>
+        </w:rPr>
+        <w:t>.</w:t>
+      </w:r>
+      <w:r>
+        <w:rPr>
+          <w:rFonts w:ascii="Aptos" w:hAnsi="Aptos"/>
+          <w:color w:val="000000"/>
+          <w:sz w:val="24"/>
+        </w:rPr>
+        <w:t xml:space="preserve"> Finally, we delve into the practical applications of Chemistry, witnessing how it weaves its magic into our daily lives, from the medicines we take to the clothes we wear, showcasing its immense impact on our modern world</w:t>
       </w:r>
       <w:r>
         <w:rPr>
@@ -139,7 +171,7 @@
           <w:sz w:val="24"/>
         </w:rPr>
         <w:br/>
-        <w:t>From the depths of the ocean to the soaring heights of mountain peaks, organisms have evolved remarkable strategies to navigate their unique environments</w:t>
+        <w:t>Moving beyond the theoretical realm, Chemistry bursts forth in the laboratories, where scientists don their lab coats, eager to unravel the mysteries of the molecular world</w:t>
       </w:r>
       <w:r>
         <w:rPr>
@@ -155,7 +187,7 @@
           <w:color w:val="000000"/>
           <w:sz w:val="24"/>
         </w:rPr>
-        <w:t xml:space="preserve"> In the sun-kissed meadows, wildflowers flaunt their dazzling colors, luring pollinators with their fragrant allure, a partnership forged through eons of coevolution</w:t>
+        <w:t xml:space="preserve"> With precision instruments and a keen eye for detail, they engage in intricate experiments, studying the interactions between substances, observing the evolution of reactions, and chasing the elusive truths hidden within the chemical labyrinth</w:t>
       </w:r>
       <w:r>
         <w:rPr>
@@ -171,23 +203,7 @@
           <w:color w:val="000000"/>
           <w:sz w:val="24"/>
         </w:rPr>
-        <w:t xml:space="preserve"> On coral reefs teeming with life, anemones sway gracefully, their symbiotic relationship with algae providing sustenance and shelter</w:t>
-      </w:r>
-      <w:r>
-        <w:rPr>
-          <w:rFonts w:ascii="Aptos" w:hAnsi="Aptos"/>
-          <w:color w:val="000000"/>
-          <w:sz w:val="24"/>
-        </w:rPr>
-        <w:t>.</w:t>
-      </w:r>
-      <w:r>
-        <w:rPr>
-          <w:rFonts w:ascii="Aptos" w:hAnsi="Aptos"/>
-          <w:color w:val="000000"/>
-          <w:sz w:val="24"/>
-        </w:rPr>
-        <w:t xml:space="preserve"> In the vast expanse of the African savanna, zebras and wildebeests stage synchronized migrations, a spectacle of unity and resilience</w:t>
+        <w:t xml:space="preserve"> It is here where discovery awaits, where the enigmas of matter surrender to the probing minds of those who seek to understand its secrets</w:t>
       </w:r>
       <w:r>
         <w:rPr>
@@ -212,7 +228,7 @@
           <w:sz w:val="24"/>
         </w:rPr>
         <w:br/>
-        <w:t>Humankind, too, has participated in this dance of evolution, our intellect and adaptability propelling us to become a dominant species</w:t>
+        <w:t>But Chemistry is not confined to the laboratory; its influence extends far beyond those hallowed halls</w:t>
       </w:r>
       <w:r>
         <w:rPr>
@@ -228,7 +244,7 @@
           <w:color w:val="000000"/>
           <w:sz w:val="24"/>
         </w:rPr>
-        <w:t xml:space="preserve"> Our capacity for reason and creativity has led to technological advancements that have both enhanced and imperiled our planet</w:t>
+        <w:t xml:space="preserve"> It is the driving force behind countless industries, orchestrating the transformation of raw materials into products that enrich our lives</w:t>
       </w:r>
       <w:r>
         <w:rPr>
@@ -244,7 +260,48 @@
           <w:color w:val="000000"/>
           <w:sz w:val="24"/>
         </w:rPr>
-        <w:t xml:space="preserve"> As we continue to unravel the mysteries of life's diversity, we must strive to act as responsible stewards of this intricate web, recognizing our profound interconnectedness with all living things</w:t>
+        <w:t xml:space="preserve"> It is the guiding principle behind the development of new medicines, healing the sick and alleviating suffering</w:t>
+      </w:r>
+      <w:r>
+        <w:rPr>
+          <w:rFonts w:ascii="Aptos" w:hAnsi="Aptos"/>
+          <w:color w:val="000000"/>
+          <w:sz w:val="24"/>
+        </w:rPr>
+        <w:t>.</w:t>
+      </w:r>
+      <w:r>
+        <w:rPr>
+          <w:rFonts w:ascii="Aptos" w:hAnsi="Aptos"/>
+          <w:color w:val="000000"/>
+          <w:sz w:val="24"/>
+        </w:rPr>
+        <w:t xml:space="preserve"> It is the key to understanding the intricate workings of our environment, enabling us to address challenges such as climate </w:t>
+      </w:r>
+      <w:r>
+        <w:rPr>
+          <w:rFonts w:ascii="Aptos" w:hAnsi="Aptos"/>
+          <w:color w:val="000000"/>
+          <w:sz w:val="24"/>
+        </w:rPr>
+        <w:lastRenderedPageBreak/>
+        <w:t>change and pollution</w:t>
+      </w:r>
+      <w:r>
+        <w:rPr>
+          <w:rFonts w:ascii="Aptos" w:hAnsi="Aptos"/>
+          <w:color w:val="000000"/>
+          <w:sz w:val="24"/>
+        </w:rPr>
+        <w:t>.</w:t>
+      </w:r>
+      <w:r>
+        <w:rPr>
+          <w:rFonts w:ascii="Aptos" w:hAnsi="Aptos"/>
+          <w:color w:val="000000"/>
+          <w:sz w:val="24"/>
+        </w:rPr>
+        <w:t xml:space="preserve"> In short, Chemistry is an indispensable force shaping our world, affecting everything from the food we eat to the air we breathe</w:t>
       </w:r>
       <w:r>
         <w:rPr>
@@ -271,7 +328,7 @@
           <w:rFonts w:ascii="Aptos" w:hAnsi="Aptos"/>
           <w:color w:val="000000"/>
         </w:rPr>
-        <w:t>The dance of evolution, a mesmerizing spectacle of adaptation and resilience, has shaped life's extraordinary diversity</w:t>
+        <w:t>Our journey through the realm of Chemistry has revealed its profound significance in unraveling the mysteries of matter and its transformations</w:t>
       </w:r>
       <w:r>
         <w:rPr>
@@ -285,15 +342,7 @@
           <w:rFonts w:ascii="Aptos" w:hAnsi="Aptos"/>
           <w:color w:val="000000"/>
         </w:rPr>
-        <w:t xml:space="preserve"> From the intricate adaptations of single-celled organisms to the awe-inspiring complexity of multicellular marvels, evolution has crafted a symphony of </w:t>
-      </w:r>
-      <w:r>
-        <w:rPr>
-          <w:rFonts w:ascii="Aptos" w:hAnsi="Aptos"/>
-          <w:color w:val="000000"/>
-        </w:rPr>
-        <w:lastRenderedPageBreak/>
-        <w:t>life unlike any other</w:t>
+        <w:t xml:space="preserve"> From the fundamental principles that govern atomic interactions to the mesmerizing spectacle of chemical reactions, the subject is an endless source of wonder and knowledge</w:t>
       </w:r>
       <w:r>
         <w:rPr>
@@ -307,7 +356,7 @@
           <w:rFonts w:ascii="Aptos" w:hAnsi="Aptos"/>
           <w:color w:val="000000"/>
         </w:rPr>
-        <w:t xml:space="preserve"> Through natural selection and genetic drift, organisms have evolved remarkable strategies to survive and thrive in a myriad of environments</w:t>
+        <w:t xml:space="preserve"> Its practical applications are ubiquitous, touching every aspect of our modern lives and paving the way for continuous advancements</w:t>
       </w:r>
       <w:r>
         <w:rPr>
@@ -321,21 +370,7 @@
           <w:rFonts w:ascii="Aptos" w:hAnsi="Aptos"/>
           <w:color w:val="000000"/>
         </w:rPr>
-        <w:t xml:space="preserve"> The diversity of life is not merely a spectacle to behold but also a poignant reminder of our profound interconnectedness with the natural world</w:t>
-      </w:r>
-      <w:r>
-        <w:rPr>
-          <w:rFonts w:ascii="Aptos" w:hAnsi="Aptos"/>
-          <w:color w:val="000000"/>
-        </w:rPr>
-        <w:t>.</w:t>
-      </w:r>
-      <w:r>
-        <w:rPr>
-          <w:rFonts w:ascii="Aptos" w:hAnsi="Aptos"/>
-          <w:color w:val="000000"/>
-        </w:rPr>
-        <w:t xml:space="preserve"> As we continue to explore and appreciate the wonders of biodiversity, we must remain committed to preserving this fragile tapestry for generations to come</w:t>
+        <w:t xml:space="preserve"> As we continue to delve deeper into the enigmas of Chemistry, we uncover not merely a discipline but an exquisite tapestry of interconnected phenomena, showcasing the profound unity and beauty of the natural world</w:t>
       </w:r>
       <w:r>
         <w:rPr>
@@ -345,6 +380,7 @@
         <w:t>.</w:t>
       </w:r>
     </w:p>
+    <w:p/>
     <w:sectPr>
       <w:pgSz w:w="12240" w:h="15840"/>
       <w:pgMar w:top="1440" w:right="1800" w:bottom="1440" w:left="1800" w:header="720" w:footer="720" w:gutter="0"/>
@@ -528,31 +564,31 @@
       </w:rPr>
     </w:lvl>
   </w:abstractNum>
-  <w:num w:numId="1" w16cid:durableId="1233924549">
+  <w:num w:numId="1" w16cid:durableId="2049917192">
     <w:abstractNumId w:val="8"/>
   </w:num>
-  <w:num w:numId="2" w16cid:durableId="405495521">
+  <w:num w:numId="2" w16cid:durableId="1472019987">
     <w:abstractNumId w:val="6"/>
   </w:num>
-  <w:num w:numId="3" w16cid:durableId="1119568625">
+  <w:num w:numId="3" w16cid:durableId="1846091660">
     <w:abstractNumId w:val="5"/>
   </w:num>
-  <w:num w:numId="4" w16cid:durableId="153381074">
+  <w:num w:numId="4" w16cid:durableId="1484202372">
     <w:abstractNumId w:val="4"/>
   </w:num>
-  <w:num w:numId="5" w16cid:durableId="355228783">
+  <w:num w:numId="5" w16cid:durableId="514196467">
     <w:abstractNumId w:val="7"/>
   </w:num>
-  <w:num w:numId="6" w16cid:durableId="606430513">
+  <w:num w:numId="6" w16cid:durableId="2089037417">
     <w:abstractNumId w:val="3"/>
   </w:num>
-  <w:num w:numId="7" w16cid:durableId="54597190">
+  <w:num w:numId="7" w16cid:durableId="641889357">
     <w:abstractNumId w:val="2"/>
   </w:num>
-  <w:num w:numId="8" w16cid:durableId="963656782">
+  <w:num w:numId="8" w16cid:durableId="641278387">
     <w:abstractNumId w:val="1"/>
   </w:num>
-  <w:num w:numId="9" w16cid:durableId="497581380">
+  <w:num w:numId="9" w16cid:durableId="812138122">
     <w:abstractNumId w:val="0"/>
   </w:num>
 </w:numbering>
